--- a/Tutorial/Note.docx
+++ b/Tutorial/Note.docx
@@ -218,14 +218,7 @@
                 <w:rFonts w:ascii="Nirmala UI" w:hAnsi="Nirmala UI" w:cs="Nirmala UI"/>
                 <w:color w:val="FF0000"/>
               </w:rPr>
-              <w:t>string</w:t>
-            </w:r>
-            <w:r>
-              <w:rPr>
-                <w:rFonts w:ascii="Nirmala UI" w:hAnsi="Nirmala UI" w:cs="Nirmala UI"/>
-                <w:color w:val="FF0000"/>
-              </w:rPr>
-              <w:t xml:space="preserve"> টি কি লাস্টে “n” দ্বারা শেষে হয়েছে কিনা সে true/false রিটার্ন করবে।</w:t>
+              <w:t>string টি কি লাস্টে “n” দ্বারা শেষে হয়েছে কিনা সে true/false রিটার্ন করবে।</w:t>
             </w:r>
           </w:p>
           <w:p>
@@ -240,14 +233,7 @@
                 <w:rFonts w:ascii="Nirmala UI" w:hAnsi="Nirmala UI" w:cs="Nirmala UI"/>
                 <w:color w:val="2F5496" w:themeColor="accent1" w:themeShade="BF"/>
               </w:rPr>
-              <w:t>string</w:t>
-            </w:r>
-            <w:r>
-              <w:rPr>
-                <w:rFonts w:ascii="Nirmala UI" w:hAnsi="Nirmala UI" w:cs="Nirmala UI"/>
-                <w:color w:val="2F5496" w:themeColor="accent1" w:themeShade="BF"/>
-              </w:rPr>
-              <w:t xml:space="preserve"> এ কোন একটা লিখাকে চেঞ্জ করে সেটার পরিবর্তে অন্য কিছু প্রিন্ট করতে চাইলে replace() ইউস করা হয়।</w:t>
+              <w:t>string এ কোন একটা লিখাকে চেঞ্জ করে সেটার পরিবর্তে অন্য কিছু প্রিন্ট করতে চাইলে replace() ইউস করা হয়।</w:t>
             </w:r>
           </w:p>
           <w:p>
@@ -262,14 +248,7 @@
                 <w:rFonts w:ascii="Nirmala UI" w:hAnsi="Nirmala UI" w:cs="Nirmala UI"/>
                 <w:color w:val="BF8F00" w:themeColor="accent4" w:themeShade="BF"/>
               </w:rPr>
-              <w:t>string</w:t>
-            </w:r>
-            <w:r>
-              <w:rPr>
-                <w:rFonts w:ascii="Nirmala UI" w:hAnsi="Nirmala UI" w:cs="Nirmala UI"/>
-                <w:color w:val="BF8F00" w:themeColor="accent4" w:themeShade="BF"/>
-              </w:rPr>
-              <w:t xml:space="preserve"> কে আপার কেইস করে দেয়।</w:t>
+              <w:t>string কে আপার কেইস করে দেয়।</w:t>
             </w:r>
           </w:p>
           <w:p>
@@ -284,14 +263,7 @@
                 <w:rFonts w:ascii="Nirmala UI" w:hAnsi="Nirmala UI" w:cs="Nirmala UI"/>
                 <w:color w:val="7030A0"/>
               </w:rPr>
-              <w:t>string</w:t>
-            </w:r>
-            <w:r>
-              <w:rPr>
-                <w:rFonts w:ascii="Nirmala UI" w:hAnsi="Nirmala UI" w:cs="Nirmala UI"/>
-                <w:color w:val="7030A0"/>
-              </w:rPr>
-              <w:t xml:space="preserve"> কে লোয়ার কেইস করে দেয়।</w:t>
+              <w:t>string কে লোয়ার কেইস করে দেয়।</w:t>
             </w:r>
           </w:p>
           <w:p>
@@ -305,14 +277,7 @@
                 <w:rFonts w:ascii="Nirmala UI" w:hAnsi="Nirmala UI" w:cs="Nirmala UI"/>
                 <w:color w:val="00B0F0"/>
               </w:rPr>
-              <w:t>string</w:t>
-            </w:r>
-            <w:r>
-              <w:rPr>
-                <w:rFonts w:ascii="Nirmala UI" w:hAnsi="Nirmala UI" w:cs="Nirmala UI"/>
-                <w:color w:val="00B0F0"/>
-              </w:rPr>
-              <w:t xml:space="preserve"> এর আগে বা পরে স্পেস থাকলে তা রিমুভ করে দেয়।</w:t>
+              <w:t>string এর আগে বা পরে স্পেস থাকলে তা রিমুভ করে দেয়।</w:t>
             </w:r>
           </w:p>
         </w:tc>
@@ -322,28 +287,436 @@
     <w:p/>
     <w:p>
       <w:pPr>
-        <w:rPr>
-          <w:rFonts w:ascii="Nirmala UI" w:hAnsi="Nirmala UI" w:cs="Nirmala UI"/>
-        </w:rPr>
-      </w:pPr>
-      <w:r>
-        <w:rPr>
-          <w:rFonts w:ascii="Nirmala UI" w:hAnsi="Nirmala UI" w:cs="Nirmala UI"/>
-        </w:rPr>
-        <w:t>লেসন: 2</w:t>
-      </w:r>
-    </w:p>
-    <w:p>
-      <w:pPr>
-        <w:rPr>
-          <w:rFonts w:ascii="Nirmala UI" w:hAnsi="Nirmala UI" w:cs="Nirmala UI"/>
-        </w:rPr>
-      </w:pPr>
-      <w:r>
-        <w:rPr>
-          <w:rFonts w:ascii="Nirmala UI" w:hAnsi="Nirmala UI" w:cs="Nirmala UI"/>
-        </w:rPr>
-        <w:t>ভিডিও: ১১</w:t>
+        <w:pStyle w:val="ListParagraph"/>
+        <w:numPr>
+          <w:ilvl w:val="0"/>
+          <w:numId w:val="1"/>
+        </w:numPr>
+        <w:rPr>
+          <w:sz w:val="27"/>
+          <w:szCs w:val="27"/>
+        </w:rPr>
+      </w:pPr>
+      <w:r>
+        <w:rPr>
+          <w:rFonts w:ascii="Roboto" w:eastAsia="Times New Roman" w:hAnsi="Roboto" w:cs="Times New Roman"/>
+          <w:b/>
+          <w:bCs/>
+          <w:color w:val="252525"/>
+          <w:sz w:val="27"/>
+          <w:szCs w:val="27"/>
+        </w:rPr>
+        <w:t>Methods/Function:</w:t>
+      </w:r>
+    </w:p>
+    <w:p>
+      <w:pPr>
+        <w:pStyle w:val="ListParagraph"/>
+        <w:ind w:left="2880"/>
+        <w:rPr>
+          <w:rFonts w:ascii="Nirmala UI" w:eastAsia="Times New Roman" w:hAnsi="Nirmala UI" w:cs="Nirmala UI"/>
+          <w:color w:val="252525"/>
+        </w:rPr>
+      </w:pPr>
+      <w:r>
+        <w:rPr>
+          <w:rFonts w:ascii="Nirmala UI" w:eastAsia="Times New Roman" w:hAnsi="Nirmala UI" w:cs="Nirmala UI"/>
+          <w:color w:val="252525"/>
+        </w:rPr>
+        <w:t xml:space="preserve">যদি কোন কিছু রিটার্ন করার দরকার হয় তা হলে </w:t>
+      </w:r>
+    </w:p>
+    <w:p>
+      <w:pPr>
+        <w:rPr>
+          <w:rFonts w:ascii="Nirmala UI" w:hAnsi="Nirmala UI" w:cs="Nirmala UI"/>
+        </w:rPr>
+      </w:pPr>
+      <w:r>
+        <w:rPr>
+          <w:rFonts w:ascii="Nirmala UI" w:hAnsi="Nirmala UI" w:cs="Nirmala UI"/>
+        </w:rPr>
+        <w:t>public void function_name(){ }; আর যদি রিটার্ন করার প্রয়জন হয় তা হলে public variable_type function_name(){ };</w:t>
+      </w:r>
+    </w:p>
+    <w:p>
+      <w:pPr>
+        <w:rPr>
+          <w:rFonts w:ascii="Nirmala UI" w:hAnsi="Nirmala UI" w:cs="Nirmala UI"/>
+        </w:rPr>
+      </w:pPr>
+    </w:p>
+    <w:p>
+      <w:pPr>
+        <w:pStyle w:val="ListParagraph"/>
+        <w:numPr>
+          <w:ilvl w:val="0"/>
+          <w:numId w:val="1"/>
+        </w:numPr>
+        <w:spacing w:after="75" w:line="240" w:lineRule="auto"/>
+        <w:rPr>
+          <w:rFonts w:ascii="Roboto" w:eastAsia="Times New Roman" w:hAnsi="Roboto" w:cs="Times New Roman"/>
+          <w:b/>
+          <w:bCs/>
+          <w:color w:val="252525"/>
+          <w:sz w:val="27"/>
+          <w:szCs w:val="27"/>
+        </w:rPr>
+      </w:pPr>
+      <w:r>
+        <w:rPr>
+          <w:rFonts w:ascii="Roboto" w:eastAsia="Times New Roman" w:hAnsi="Roboto" w:cs="Times New Roman"/>
+          <w:b/>
+          <w:bCs/>
+          <w:color w:val="252525"/>
+          <w:sz w:val="27"/>
+          <w:szCs w:val="27"/>
+        </w:rPr>
+        <w:t>Encapsulation</w:t>
+      </w:r>
+      <w:r>
+        <w:rPr>
+          <w:rFonts w:ascii="Roboto" w:eastAsia="Times New Roman" w:hAnsi="Roboto" w:cs="Times New Roman"/>
+          <w:b/>
+          <w:bCs/>
+          <w:color w:val="252525"/>
+          <w:sz w:val="27"/>
+          <w:szCs w:val="27"/>
+        </w:rPr>
+        <w:t xml:space="preserve"> </w:t>
+      </w:r>
+    </w:p>
+    <w:p>
+      <w:pPr>
+        <w:ind w:left="2160"/>
+        <w:rPr>
+          <w:rFonts w:ascii="Nirmala UI" w:hAnsi="Nirmala UI" w:cs="Nirmala UI"/>
+        </w:rPr>
+      </w:pPr>
+      <w:r>
+        <w:rPr>
+          <w:rFonts w:ascii="Nirmala UI" w:hAnsi="Nirmala UI" w:cs="Nirmala UI"/>
+        </w:rPr>
+        <w:t>কোন ভেরিয়েবলকে প্রোটেক্ট করার জন্য বা একটু সিকিউর করার জন্য এটি</w:t>
+      </w:r>
+    </w:p>
+    <w:p>
+      <w:pPr>
+        <w:rPr>
+          <w:rFonts w:ascii="Nirmala UI" w:hAnsi="Nirmala UI" w:cs="Nirmala UI"/>
+        </w:rPr>
+      </w:pPr>
+      <w:r>
+        <w:rPr>
+          <w:rFonts w:ascii="Nirmala UI" w:hAnsi="Nirmala UI" w:cs="Nirmala UI"/>
+        </w:rPr>
+        <w:t>ইউস করা হয়।</w:t>
+      </w:r>
+      <w:r>
+        <w:rPr>
+          <w:rFonts w:ascii="Nirmala UI" w:hAnsi="Nirmala UI" w:cs="Nirmala UI"/>
+        </w:rPr>
+        <w:t xml:space="preserve"> এটাতে ভেরিয়েবলকে প্রাইভেট করে রাখা যাই। এবং ফাংসন এর থ্রতে একসেস করতে হয়।</w:t>
+      </w:r>
+    </w:p>
+    <w:p>
+      <w:pPr>
+        <w:rPr>
+          <w:rFonts w:ascii="Nirmala UI" w:hAnsi="Nirmala UI" w:cs="Nirmala UI"/>
+          <w:b/>
+          <w:bCs/>
+          <w:u w:val="single"/>
+        </w:rPr>
+      </w:pPr>
+      <w:r>
+        <w:rPr>
+          <w:rFonts w:ascii="Nirmala UI" w:hAnsi="Nirmala UI" w:cs="Nirmala UI"/>
+          <w:b/>
+          <w:bCs/>
+          <w:u w:val="single"/>
+        </w:rPr>
+        <w:t>Main Class:</w:t>
+      </w:r>
+    </w:p>
+    <w:p>
+      <w:pPr>
+        <w:rPr>
+          <w:rFonts w:ascii="Nirmala UI" w:hAnsi="Nirmala UI" w:cs="Nirmala UI"/>
+        </w:rPr>
+      </w:pPr>
+      <w:r>
+        <w:rPr>
+          <w:rFonts w:ascii="Nirmala UI" w:hAnsi="Nirmala UI" w:cs="Nirmala UI"/>
+        </w:rPr>
+        <w:t>public class java_tutorial {</w:t>
+      </w:r>
+    </w:p>
+    <w:p>
+      <w:pPr>
+        <w:rPr>
+          <w:rFonts w:ascii="Nirmala UI" w:hAnsi="Nirmala UI" w:cs="Nirmala UI"/>
+        </w:rPr>
+      </w:pPr>
+      <w:r>
+        <w:rPr>
+          <w:rFonts w:ascii="Nirmala UI" w:hAnsi="Nirmala UI" w:cs="Nirmala UI"/>
+        </w:rPr>
+        <w:t>public static void Main(String[] args){</w:t>
+      </w:r>
+    </w:p>
+    <w:p>
+      <w:pPr>
+        <w:rPr>
+          <w:rFonts w:ascii="Nirmala UI" w:hAnsi="Nirmala UI" w:cs="Nirmala UI"/>
+        </w:rPr>
+      </w:pPr>
+      <w:r>
+        <w:rPr>
+          <w:rFonts w:ascii="Nirmala UI" w:hAnsi="Nirmala UI" w:cs="Nirmala UI"/>
+        </w:rPr>
+        <w:tab/>
+        <w:t>Student s1 = new Student( );</w:t>
+      </w:r>
+    </w:p>
+    <w:p>
+      <w:pPr>
+        <w:rPr>
+          <w:rFonts w:ascii="Nirmala UI" w:hAnsi="Nirmala UI" w:cs="Nirmala UI"/>
+        </w:rPr>
+      </w:pPr>
+      <w:r>
+        <w:rPr>
+          <w:rFonts w:ascii="Nirmala UI" w:hAnsi="Nirmala UI" w:cs="Nirmala UI"/>
+        </w:rPr>
+        <w:tab/>
+        <w:t>s1.steValue(“MD.Kamrul Hasan”);</w:t>
+      </w:r>
+    </w:p>
+    <w:p>
+      <w:pPr>
+        <w:rPr>
+          <w:rFonts w:ascii="Nirmala UI" w:hAnsi="Nirmala UI" w:cs="Nirmala UI"/>
+        </w:rPr>
+      </w:pPr>
+      <w:r>
+        <w:rPr>
+          <w:rFonts w:ascii="Nirmala UI" w:hAnsi="Nirmala UI" w:cs="Nirmala UI"/>
+        </w:rPr>
+        <w:tab/>
+        <w:t>Print(s1.getValue());</w:t>
+      </w:r>
+    </w:p>
+    <w:p>
+      <w:pPr>
+        <w:rPr>
+          <w:rFonts w:ascii="Nirmala UI" w:hAnsi="Nirmala UI" w:cs="Nirmala UI"/>
+        </w:rPr>
+      </w:pPr>
+      <w:r>
+        <w:rPr>
+          <w:rFonts w:ascii="Nirmala UI" w:hAnsi="Nirmala UI" w:cs="Nirmala UI"/>
+        </w:rPr>
+        <w:t>}</w:t>
+      </w:r>
+    </w:p>
+    <w:p>
+      <w:pPr>
+        <w:rPr>
+          <w:rFonts w:ascii="Nirmala UI" w:hAnsi="Nirmala UI" w:cs="Nirmala UI"/>
+        </w:rPr>
+      </w:pPr>
+      <w:r>
+        <w:rPr>
+          <w:rFonts w:ascii="Nirmala UI" w:hAnsi="Nirmala UI" w:cs="Nirmala UI"/>
+        </w:rPr>
+        <w:tab/>
+        <w:t>static void Print(String mass){</w:t>
+      </w:r>
+    </w:p>
+    <w:p>
+      <w:pPr>
+        <w:ind w:firstLine="720"/>
+        <w:rPr>
+          <w:rFonts w:ascii="Nirmala UI" w:hAnsi="Nirmala UI" w:cs="Nirmala UI"/>
+        </w:rPr>
+      </w:pPr>
+      <w:r>
+        <w:rPr>
+          <w:rFonts w:ascii="Nirmala UI" w:hAnsi="Nirmala UI" w:cs="Nirmala UI"/>
+        </w:rPr>
+        <w:tab/>
+        <w:t>System.out.println(mass);</w:t>
+      </w:r>
+    </w:p>
+    <w:p>
+      <w:pPr>
+        <w:ind w:firstLine="720"/>
+        <w:rPr>
+          <w:rFonts w:ascii="Nirmala UI" w:hAnsi="Nirmala UI" w:cs="Nirmala UI"/>
+        </w:rPr>
+      </w:pPr>
+      <w:r>
+        <w:rPr>
+          <w:rFonts w:ascii="Nirmala UI" w:hAnsi="Nirmala UI" w:cs="Nirmala UI"/>
+        </w:rPr>
+        <w:t>}</w:t>
+      </w:r>
+    </w:p>
+    <w:p>
+      <w:pPr>
+        <w:rPr>
+          <w:rFonts w:ascii="Nirmala UI" w:hAnsi="Nirmala UI" w:cs="Nirmala UI"/>
+        </w:rPr>
+      </w:pPr>
+      <w:r>
+        <w:rPr>
+          <w:rFonts w:ascii="Nirmala UI" w:hAnsi="Nirmala UI" w:cs="Nirmala UI"/>
+        </w:rPr>
+        <w:lastRenderedPageBreak/>
+        <w:t>}</w:t>
+      </w:r>
+    </w:p>
+    <w:p>
+      <w:pPr>
+        <w:rPr>
+          <w:rFonts w:ascii="Nirmala UI" w:hAnsi="Nirmala UI" w:cs="Nirmala UI"/>
+          <w:b/>
+          <w:bCs/>
+          <w:u w:val="single"/>
+        </w:rPr>
+      </w:pPr>
+      <w:r>
+        <w:rPr>
+          <w:rFonts w:ascii="Nirmala UI" w:hAnsi="Nirmala UI" w:cs="Nirmala UI"/>
+          <w:b/>
+          <w:bCs/>
+          <w:u w:val="single"/>
+        </w:rPr>
+        <w:t>Other class:</w:t>
+      </w:r>
+    </w:p>
+    <w:p>
+      <w:pPr>
+        <w:rPr>
+          <w:rFonts w:ascii="Nirmala UI" w:hAnsi="Nirmala UI" w:cs="Nirmala UI"/>
+        </w:rPr>
+      </w:pPr>
+      <w:r>
+        <w:rPr>
+          <w:rFonts w:ascii="Nirmala UI" w:hAnsi="Nirmala UI" w:cs="Nirmala UI"/>
+        </w:rPr>
+        <w:t>public class Student {</w:t>
+      </w:r>
+    </w:p>
+    <w:p>
+      <w:pPr>
+        <w:rPr>
+          <w:rFonts w:ascii="Nirmala UI" w:hAnsi="Nirmala UI" w:cs="Nirmala UI"/>
+        </w:rPr>
+      </w:pPr>
+      <w:r>
+        <w:rPr>
+          <w:rFonts w:ascii="Nirmala UI" w:hAnsi="Nirmala UI" w:cs="Nirmala UI"/>
+        </w:rPr>
+        <w:tab/>
+        <w:t>private String name;</w:t>
+      </w:r>
+    </w:p>
+    <w:p>
+      <w:pPr>
+        <w:rPr>
+          <w:rFonts w:ascii="Nirmala UI" w:hAnsi="Nirmala UI" w:cs="Nirmala UI"/>
+        </w:rPr>
+      </w:pPr>
+      <w:r>
+        <w:rPr>
+          <w:rFonts w:ascii="Nirmala UI" w:hAnsi="Nirmala UI" w:cs="Nirmala UI"/>
+        </w:rPr>
+        <w:t xml:space="preserve">   public void setValue(String mess){</w:t>
+      </w:r>
+    </w:p>
+    <w:p>
+      <w:pPr>
+        <w:ind w:firstLine="720"/>
+        <w:rPr>
+          <w:rFonts w:ascii="Nirmala UI" w:hAnsi="Nirmala UI" w:cs="Nirmala UI"/>
+        </w:rPr>
+      </w:pPr>
+      <w:r>
+        <w:rPr>
+          <w:rFonts w:ascii="Nirmala UI" w:hAnsi="Nirmala UI" w:cs="Nirmala UI"/>
+        </w:rPr>
+        <w:tab/>
+        <w:t>name = mess;</w:t>
+      </w:r>
+    </w:p>
+    <w:p>
+      <w:pPr>
+        <w:ind w:firstLine="720"/>
+        <w:rPr>
+          <w:rFonts w:ascii="Nirmala UI" w:hAnsi="Nirmala UI" w:cs="Nirmala UI"/>
+        </w:rPr>
+      </w:pPr>
+      <w:r>
+        <w:rPr>
+          <w:rFonts w:ascii="Nirmala UI" w:hAnsi="Nirmala UI" w:cs="Nirmala UI"/>
+        </w:rPr>
+        <w:t>}</w:t>
+      </w:r>
+    </w:p>
+    <w:p>
+      <w:pPr>
+        <w:rPr>
+          <w:rFonts w:ascii="Nirmala UI" w:hAnsi="Nirmala UI" w:cs="Nirmala UI"/>
+        </w:rPr>
+      </w:pPr>
+      <w:r>
+        <w:rPr>
+          <w:rFonts w:ascii="Nirmala UI" w:hAnsi="Nirmala UI" w:cs="Nirmala UI"/>
+        </w:rPr>
+        <w:t xml:space="preserve">   public getValue(){</w:t>
+      </w:r>
+    </w:p>
+    <w:p>
+      <w:pPr>
+        <w:ind w:firstLine="720"/>
+        <w:rPr>
+          <w:rFonts w:ascii="Nirmala UI" w:hAnsi="Nirmala UI" w:cs="Nirmala UI"/>
+        </w:rPr>
+      </w:pPr>
+      <w:r>
+        <w:rPr>
+          <w:rFonts w:ascii="Nirmala UI" w:hAnsi="Nirmala UI" w:cs="Nirmala UI"/>
+        </w:rPr>
+        <w:tab/>
+        <w:t>return name;</w:t>
+      </w:r>
+    </w:p>
+    <w:p>
+      <w:pPr>
+        <w:ind w:firstLine="720"/>
+        <w:rPr>
+          <w:rFonts w:ascii="Nirmala UI" w:hAnsi="Nirmala UI" w:cs="Nirmala UI"/>
+        </w:rPr>
+      </w:pPr>
+      <w:r>
+        <w:rPr>
+          <w:rFonts w:ascii="Nirmala UI" w:hAnsi="Nirmala UI" w:cs="Nirmala UI"/>
+        </w:rPr>
+        <w:t>}</w:t>
+      </w:r>
+    </w:p>
+    <w:p>
+      <w:pPr>
+        <w:rPr>
+          <w:rFonts w:ascii="Nirmala UI" w:hAnsi="Nirmala UI" w:cs="Nirmala UI"/>
+        </w:rPr>
+      </w:pPr>
+      <w:r>
+        <w:rPr>
+          <w:rFonts w:ascii="Nirmala UI" w:hAnsi="Nirmala UI" w:cs="Nirmala UI"/>
+        </w:rPr>
+        <w:t>}</w:t>
       </w:r>
     </w:p>
     <w:sectPr>
@@ -354,6 +727,243 @@
     </w:sectPr>
   </w:body>
 </w:document>
+</file>
+
+<file path=word/numbering.xml><?xml version="1.0" encoding="utf-8"?>
+<w:numbering xmlns:wpc="http://schemas.microsoft.com/office/word/2010/wordprocessingCanvas" xmlns:cx="http://schemas.microsoft.com/office/drawing/2014/chartex" xmlns:cx1="http://schemas.microsoft.com/office/drawing/2015/9/8/chartex" xmlns:cx2="http://schemas.microsoft.com/office/drawing/2015/10/21/chartex" xmlns:cx3="http://schemas.microsoft.com/office/drawing/2016/5/9/chartex" xmlns:cx4="http://schemas.microsoft.com/office/drawing/2016/5/10/chartex" xmlns:cx5="http://schemas.microsoft.com/office/drawing/2016/5/11/chartex" xmlns:cx6="http://schemas.microsoft.com/office/drawing/2016/5/12/chartex" xmlns:cx7="http://schemas.microsoft.com/office/drawing/2016/5/13/chartex" xmlns:cx8="http://schemas.microsoft.com/office/drawing/2016/5/14/chartex" xmlns:mc="http://schemas.openxmlformats.org/markup-compatibility/2006" xmlns:aink="http://schemas.microsoft.com/office/drawing/2016/ink" xmlns:am3d="http://schemas.microsoft.com/office/drawing/2017/model3d" xmlns:o="urn:schemas-microsoft-com:office:office" xmlns:oel="http://schemas.microsoft.com/office/2019/extlst" xmlns:r="http://schemas.openxmlformats.org/officeDocument/2006/relationships" xmlns:m="http://schemas.openxmlformats.org/officeDocument/2006/math" xmlns:v="urn:schemas-microsoft-com:vml" xmlns:wp14="http://schemas.microsoft.com/office/word/2010/wordprocessingDrawing" xmlns:wp="http://schemas.openxmlformats.org/drawingml/2006/wordprocessingDrawing" xmlns:w10="urn:schemas-microsoft-com:office:word" xmlns:w="http://schemas.openxmlformats.org/wordprocessingml/2006/main" xmlns:w14="http://schemas.microsoft.com/office/word/2010/wordml" xmlns:w15="http://schemas.microsoft.com/office/word/2012/wordml" xmlns:w16cex="http://schemas.microsoft.com/office/word/2018/wordml/cex" xmlns:w16cid="http://schemas.microsoft.com/office/word/2016/wordml/cid" xmlns:w16="http://schemas.microsoft.com/office/word/2018/wordml" xmlns:w16sdtdh="http://schemas.microsoft.com/office/word/2020/wordml/sdtdatahash" xmlns:w16se="http://schemas.microsoft.com/office/word/2015/wordml/symex" xmlns:wpg="http://schemas.microsoft.com/office/word/2010/wordprocessingGroup" xmlns:wpi="http://schemas.microsoft.com/office/word/2010/wordprocessingInk" xmlns:wne="http://schemas.microsoft.com/office/word/2006/wordml" xmlns:wps="http://schemas.microsoft.com/office/word/2010/wordprocessingShape" mc:Ignorable="w14 w15 w16se w16cid w16 w16cex w16sdtdh wp14">
+  <w:abstractNum w:abstractNumId="0" w15:restartNumberingAfterBreak="0">
+    <w:nsid w:val="36115E40"/>
+    <w:multiLevelType w:val="hybridMultilevel"/>
+    <w:tmpl w:val="81FAF7D4"/>
+    <w:lvl w:ilvl="0" w:tplc="0409000B">
+      <w:start w:val="1"/>
+      <w:numFmt w:val="bullet"/>
+      <w:lvlText w:val=""/>
+      <w:lvlJc w:val="left"/>
+      <w:pPr>
+        <w:ind w:left="720" w:hanging="360"/>
+      </w:pPr>
+      <w:rPr>
+        <w:rFonts w:ascii="Wingdings" w:hAnsi="Wingdings" w:hint="default"/>
+      </w:rPr>
+    </w:lvl>
+    <w:lvl w:ilvl="1" w:tplc="04090003" w:tentative="1">
+      <w:start w:val="1"/>
+      <w:numFmt w:val="bullet"/>
+      <w:lvlText w:val="o"/>
+      <w:lvlJc w:val="left"/>
+      <w:pPr>
+        <w:ind w:left="1440" w:hanging="360"/>
+      </w:pPr>
+      <w:rPr>
+        <w:rFonts w:ascii="Courier New" w:hAnsi="Courier New" w:cs="Courier New" w:hint="default"/>
+      </w:rPr>
+    </w:lvl>
+    <w:lvl w:ilvl="2" w:tplc="04090005" w:tentative="1">
+      <w:start w:val="1"/>
+      <w:numFmt w:val="bullet"/>
+      <w:lvlText w:val=""/>
+      <w:lvlJc w:val="left"/>
+      <w:pPr>
+        <w:ind w:left="2160" w:hanging="360"/>
+      </w:pPr>
+      <w:rPr>
+        <w:rFonts w:ascii="Wingdings" w:hAnsi="Wingdings" w:hint="default"/>
+      </w:rPr>
+    </w:lvl>
+    <w:lvl w:ilvl="3" w:tplc="04090001" w:tentative="1">
+      <w:start w:val="1"/>
+      <w:numFmt w:val="bullet"/>
+      <w:lvlText w:val=""/>
+      <w:lvlJc w:val="left"/>
+      <w:pPr>
+        <w:ind w:left="2880" w:hanging="360"/>
+      </w:pPr>
+      <w:rPr>
+        <w:rFonts w:ascii="Symbol" w:hAnsi="Symbol" w:hint="default"/>
+      </w:rPr>
+    </w:lvl>
+    <w:lvl w:ilvl="4" w:tplc="04090003" w:tentative="1">
+      <w:start w:val="1"/>
+      <w:numFmt w:val="bullet"/>
+      <w:lvlText w:val="o"/>
+      <w:lvlJc w:val="left"/>
+      <w:pPr>
+        <w:ind w:left="3600" w:hanging="360"/>
+      </w:pPr>
+      <w:rPr>
+        <w:rFonts w:ascii="Courier New" w:hAnsi="Courier New" w:cs="Courier New" w:hint="default"/>
+      </w:rPr>
+    </w:lvl>
+    <w:lvl w:ilvl="5" w:tplc="04090005" w:tentative="1">
+      <w:start w:val="1"/>
+      <w:numFmt w:val="bullet"/>
+      <w:lvlText w:val=""/>
+      <w:lvlJc w:val="left"/>
+      <w:pPr>
+        <w:ind w:left="4320" w:hanging="360"/>
+      </w:pPr>
+      <w:rPr>
+        <w:rFonts w:ascii="Wingdings" w:hAnsi="Wingdings" w:hint="default"/>
+      </w:rPr>
+    </w:lvl>
+    <w:lvl w:ilvl="6" w:tplc="04090001" w:tentative="1">
+      <w:start w:val="1"/>
+      <w:numFmt w:val="bullet"/>
+      <w:lvlText w:val=""/>
+      <w:lvlJc w:val="left"/>
+      <w:pPr>
+        <w:ind w:left="5040" w:hanging="360"/>
+      </w:pPr>
+      <w:rPr>
+        <w:rFonts w:ascii="Symbol" w:hAnsi="Symbol" w:hint="default"/>
+      </w:rPr>
+    </w:lvl>
+    <w:lvl w:ilvl="7" w:tplc="04090003" w:tentative="1">
+      <w:start w:val="1"/>
+      <w:numFmt w:val="bullet"/>
+      <w:lvlText w:val="o"/>
+      <w:lvlJc w:val="left"/>
+      <w:pPr>
+        <w:ind w:left="5760" w:hanging="360"/>
+      </w:pPr>
+      <w:rPr>
+        <w:rFonts w:ascii="Courier New" w:hAnsi="Courier New" w:cs="Courier New" w:hint="default"/>
+      </w:rPr>
+    </w:lvl>
+    <w:lvl w:ilvl="8" w:tplc="04090005" w:tentative="1">
+      <w:start w:val="1"/>
+      <w:numFmt w:val="bullet"/>
+      <w:lvlText w:val=""/>
+      <w:lvlJc w:val="left"/>
+      <w:pPr>
+        <w:ind w:left="6480" w:hanging="360"/>
+      </w:pPr>
+      <w:rPr>
+        <w:rFonts w:ascii="Wingdings" w:hAnsi="Wingdings" w:hint="default"/>
+      </w:rPr>
+    </w:lvl>
+  </w:abstractNum>
+  <w:abstractNum w:abstractNumId="1" w15:restartNumberingAfterBreak="0">
+    <w:nsid w:val="3B6B268D"/>
+    <w:multiLevelType w:val="hybridMultilevel"/>
+    <w:tmpl w:val="36F23B80"/>
+    <w:lvl w:ilvl="0" w:tplc="0409000B">
+      <w:start w:val="1"/>
+      <w:numFmt w:val="bullet"/>
+      <w:lvlText w:val=""/>
+      <w:lvlJc w:val="left"/>
+      <w:pPr>
+        <w:ind w:left="720" w:hanging="360"/>
+      </w:pPr>
+      <w:rPr>
+        <w:rFonts w:ascii="Wingdings" w:hAnsi="Wingdings" w:hint="default"/>
+      </w:rPr>
+    </w:lvl>
+    <w:lvl w:ilvl="1" w:tplc="04090003" w:tentative="1">
+      <w:start w:val="1"/>
+      <w:numFmt w:val="bullet"/>
+      <w:lvlText w:val="o"/>
+      <w:lvlJc w:val="left"/>
+      <w:pPr>
+        <w:ind w:left="1440" w:hanging="360"/>
+      </w:pPr>
+      <w:rPr>
+        <w:rFonts w:ascii="Courier New" w:hAnsi="Courier New" w:cs="Courier New" w:hint="default"/>
+      </w:rPr>
+    </w:lvl>
+    <w:lvl w:ilvl="2" w:tplc="04090005" w:tentative="1">
+      <w:start w:val="1"/>
+      <w:numFmt w:val="bullet"/>
+      <w:lvlText w:val=""/>
+      <w:lvlJc w:val="left"/>
+      <w:pPr>
+        <w:ind w:left="2160" w:hanging="360"/>
+      </w:pPr>
+      <w:rPr>
+        <w:rFonts w:ascii="Wingdings" w:hAnsi="Wingdings" w:hint="default"/>
+      </w:rPr>
+    </w:lvl>
+    <w:lvl w:ilvl="3" w:tplc="04090001" w:tentative="1">
+      <w:start w:val="1"/>
+      <w:numFmt w:val="bullet"/>
+      <w:lvlText w:val=""/>
+      <w:lvlJc w:val="left"/>
+      <w:pPr>
+        <w:ind w:left="2880" w:hanging="360"/>
+      </w:pPr>
+      <w:rPr>
+        <w:rFonts w:ascii="Symbol" w:hAnsi="Symbol" w:hint="default"/>
+      </w:rPr>
+    </w:lvl>
+    <w:lvl w:ilvl="4" w:tplc="04090003" w:tentative="1">
+      <w:start w:val="1"/>
+      <w:numFmt w:val="bullet"/>
+      <w:lvlText w:val="o"/>
+      <w:lvlJc w:val="left"/>
+      <w:pPr>
+        <w:ind w:left="3600" w:hanging="360"/>
+      </w:pPr>
+      <w:rPr>
+        <w:rFonts w:ascii="Courier New" w:hAnsi="Courier New" w:cs="Courier New" w:hint="default"/>
+      </w:rPr>
+    </w:lvl>
+    <w:lvl w:ilvl="5" w:tplc="04090005" w:tentative="1">
+      <w:start w:val="1"/>
+      <w:numFmt w:val="bullet"/>
+      <w:lvlText w:val=""/>
+      <w:lvlJc w:val="left"/>
+      <w:pPr>
+        <w:ind w:left="4320" w:hanging="360"/>
+      </w:pPr>
+      <w:rPr>
+        <w:rFonts w:ascii="Wingdings" w:hAnsi="Wingdings" w:hint="default"/>
+      </w:rPr>
+    </w:lvl>
+    <w:lvl w:ilvl="6" w:tplc="04090001" w:tentative="1">
+      <w:start w:val="1"/>
+      <w:numFmt w:val="bullet"/>
+      <w:lvlText w:val=""/>
+      <w:lvlJc w:val="left"/>
+      <w:pPr>
+        <w:ind w:left="5040" w:hanging="360"/>
+      </w:pPr>
+      <w:rPr>
+        <w:rFonts w:ascii="Symbol" w:hAnsi="Symbol" w:hint="default"/>
+      </w:rPr>
+    </w:lvl>
+    <w:lvl w:ilvl="7" w:tplc="04090003" w:tentative="1">
+      <w:start w:val="1"/>
+      <w:numFmt w:val="bullet"/>
+      <w:lvlText w:val="o"/>
+      <w:lvlJc w:val="left"/>
+      <w:pPr>
+        <w:ind w:left="5760" w:hanging="360"/>
+      </w:pPr>
+      <w:rPr>
+        <w:rFonts w:ascii="Courier New" w:hAnsi="Courier New" w:cs="Courier New" w:hint="default"/>
+      </w:rPr>
+    </w:lvl>
+    <w:lvl w:ilvl="8" w:tplc="04090005" w:tentative="1">
+      <w:start w:val="1"/>
+      <w:numFmt w:val="bullet"/>
+      <w:lvlText w:val=""/>
+      <w:lvlJc w:val="left"/>
+      <w:pPr>
+        <w:ind w:left="6480" w:hanging="360"/>
+      </w:pPr>
+      <w:rPr>
+        <w:rFonts w:ascii="Wingdings" w:hAnsi="Wingdings" w:hint="default"/>
+      </w:rPr>
+    </w:lvl>
+  </w:abstractNum>
+  <w:num w:numId="1" w16cid:durableId="793446751">
+    <w:abstractNumId w:val="0"/>
+  </w:num>
+  <w:num w:numId="2" w16cid:durableId="1289893318">
+    <w:abstractNumId w:val="1"/>
+  </w:num>
+</w:numbering>
 </file>
 
 <file path=word/styles.xml><?xml version="1.0" encoding="utf-8"?>
@@ -802,6 +1412,17 @@
       </w:tblBorders>
     </w:tblPr>
   </w:style>
+  <w:style w:type="paragraph" w:styleId="ListParagraph">
+    <w:name w:val="List Paragraph"/>
+    <w:basedOn w:val="Normal"/>
+    <w:uiPriority w:val="34"/>
+    <w:qFormat/>
+    <w:rsid w:val="00BD78BB"/>
+    <w:pPr>
+      <w:ind w:left="720"/>
+      <w:contextualSpacing/>
+    </w:pPr>
+  </w:style>
 </w:styles>
 </file>
 
